--- a/guiaEstilos/guiaEstilos.docx
+++ b/guiaEstilos/guiaEstilos.docx
@@ -30,14 +30,77 @@
         </w:rPr>
         <w:t>del Grupo</w:t>
       </w:r>
-    </w:p>
-    <w:p>
-      <w:r>
+      <w:bookmarkStart w:id="0" w:name="_GoBack"/>
+      <w:bookmarkEnd w:id="0"/>
+    </w:p>
+    <w:p>
+      <w:pPr>
         <w:rPr>
           <w:noProof/>
         </w:rPr>
+      </w:pPr>
+      <w:r>
+        <w:rPr>
+          <w:noProof/>
+          <w:sz w:val="28"/>
+        </w:rPr>
         <w:drawing>
-          <wp:inline distT="0" distB="0" distL="0" distR="0" wp14:anchorId="6310DC62" wp14:editId="18E3901E">
+          <wp:inline distT="0" distB="0" distL="0" distR="0" wp14:anchorId="1E60576F" wp14:editId="7107069A">
+            <wp:extent cx="532130" cy="532130"/>
+            <wp:effectExtent l="0" t="0" r="0" b="0"/>
+            <wp:docPr id="3" name="Imagen 3"/>
+            <wp:cNvGraphicFramePr>
+              <a:graphicFrameLocks xmlns:a="http://schemas.openxmlformats.org/drawingml/2006/main" noChangeAspect="1"/>
+            </wp:cNvGraphicFramePr>
+            <a:graphic xmlns:a="http://schemas.openxmlformats.org/drawingml/2006/main">
+              <a:graphicData uri="http://schemas.openxmlformats.org/drawingml/2006/picture">
+                <pic:pic xmlns:pic="http://schemas.openxmlformats.org/drawingml/2006/picture">
+                  <pic:nvPicPr>
+                    <pic:cNvPr id="0" name="Picture 1"/>
+                    <pic:cNvPicPr>
+                      <a:picLocks noChangeAspect="1" noChangeArrowheads="1"/>
+                    </pic:cNvPicPr>
+                  </pic:nvPicPr>
+                  <pic:blipFill>
+                    <a:blip r:embed="rId6">
+                      <a:extLst>
+                        <a:ext uri="{28A0092B-C50C-407E-A947-70E740481C1C}">
+                          <a14:useLocalDpi xmlns:a14="http://schemas.microsoft.com/office/drawing/2010/main" val="0"/>
+                        </a:ext>
+                      </a:extLst>
+                    </a:blip>
+                    <a:srcRect/>
+                    <a:stretch>
+                      <a:fillRect/>
+                    </a:stretch>
+                  </pic:blipFill>
+                  <pic:spPr bwMode="auto">
+                    <a:xfrm>
+                      <a:off x="0" y="0"/>
+                      <a:ext cx="532130" cy="532130"/>
+                    </a:xfrm>
+                    <a:prstGeom prst="rect">
+                      <a:avLst/>
+                    </a:prstGeom>
+                    <a:noFill/>
+                    <a:ln>
+                      <a:noFill/>
+                    </a:ln>
+                  </pic:spPr>
+                </pic:pic>
+              </a:graphicData>
+            </a:graphic>
+          </wp:inline>
+        </w:drawing>
+      </w:r>
+    </w:p>
+    <w:p>
+      <w:r>
+        <w:rPr>
+          <w:noProof/>
+        </w:rPr>
+        <w:drawing>
+          <wp:inline distT="0" distB="0" distL="0" distR="0" wp14:anchorId="6EDC4001" wp14:editId="12904A8C">
             <wp:extent cx="2380822" cy="1787857"/>
             <wp:effectExtent l="0" t="0" r="0" b="3175"/>
             <wp:docPr id="1" name="Imagen 1"/>
@@ -54,7 +117,7 @@
                     </pic:cNvPicPr>
                   </pic:nvPicPr>
                   <pic:blipFill>
-                    <a:blip r:embed="rId6">
+                    <a:blip r:embed="rId7">
                       <a:extLst>
                         <a:ext uri="{28A0092B-C50C-407E-A947-70E740481C1C}">
                           <a14:useLocalDpi xmlns:a14="http://schemas.microsoft.com/office/drawing/2010/main" val="0"/>
@@ -110,12 +173,7 @@
     </w:p>
     <w:p>
       <w:r>
-        <w:t>Posteriormente, habrá un main con todo el contenido de l</w:t>
-      </w:r>
-      <w:bookmarkStart w:id="0" w:name="_GoBack"/>
-      <w:bookmarkEnd w:id="0"/>
-      <w:r>
-        <w:t>a página.</w:t>
+        <w:t>Posteriormente, habrá un main con todo el contenido de la página.</w:t>
       </w:r>
     </w:p>
     <w:p>
@@ -174,7 +232,7 @@
                     <pic:cNvPicPr/>
                   </pic:nvPicPr>
                   <pic:blipFill>
-                    <a:blip r:embed="rId7"/>
+                    <a:blip r:embed="rId8"/>
                     <a:stretch>
                       <a:fillRect/>
                     </a:stretch>
@@ -216,7 +274,7 @@
       </w:r>
     </w:p>
     <w:sectPr>
-      <w:headerReference w:type="default" r:id="rId8"/>
+      <w:headerReference w:type="default" r:id="rId9"/>
       <w:pgSz w:w="11906" w:h="16838"/>
       <w:pgMar w:top="1417" w:right="1701" w:bottom="1417" w:left="1701" w:header="708" w:footer="708" w:gutter="0"/>
       <w:cols w:space="708"/>
